--- a/lab-source/07-simple-machine-learning.docx
+++ b/lab-source/07-simple-machine-learning.docx
@@ -58,8 +58,6 @@
       <w:r>
         <w:t>7 and 8</w:t>
       </w:r>
-      <w:bookmarkStart w:id="0" w:name="_GoBack"/>
-      <w:bookmarkEnd w:id="0"/>
     </w:p>
     <w:p/>
     <w:p>
@@ -141,7 +139,12 @@
         <w:t xml:space="preserve">Apache </w:t>
       </w:r>
       <w:r>
-        <w:t>Spark 2.0.0</w:t>
+        <w:t>Spark 2.2</w:t>
+      </w:r>
+      <w:bookmarkStart w:id="0" w:name="_GoBack"/>
+      <w:bookmarkEnd w:id="0"/>
+      <w:r>
+        <w:t>.0</w:t>
       </w:r>
     </w:p>
     <w:p>

--- a/lab-source/07-simple-machine-learning.docx
+++ b/lab-source/07-simple-machine-learning.docx
@@ -14,7 +14,7 @@
           <w:b/>
           <w:sz w:val="72"/>
         </w:rPr>
-        <w:t>Exercise 12</w:t>
+        <w:t>Exercise 7</w:t>
       </w:r>
     </w:p>
     <w:p/>
@@ -47,17 +47,10 @@
     </w:p>
     <w:p>
       <w:r>
-        <w:t>Exercise</w:t>
-      </w:r>
-      <w:r>
-        <w:t>s</w:t>
-      </w:r>
-      <w:r>
-        <w:t xml:space="preserve"> </w:t>
-      </w:r>
-      <w:r>
-        <w:t>7 and 8</w:t>
-      </w:r>
+        <w:t>Previous exercises on Spark</w:t>
+      </w:r>
+      <w:bookmarkStart w:id="0" w:name="_GoBack"/>
+      <w:bookmarkEnd w:id="0"/>
     </w:p>
     <w:p/>
     <w:p>
@@ -141,8 +134,6 @@
       <w:r>
         <w:t>Spark 2.2</w:t>
       </w:r>
-      <w:bookmarkStart w:id="0" w:name="_GoBack"/>
-      <w:bookmarkEnd w:id="0"/>
       <w:r>
         <w:t>.0</w:t>
       </w:r>
